--- a/Lab5/Lab5.docx
+++ b/Lab5/Lab5.docx
@@ -1109,10 +1109,7 @@
     <w:p/>
     <w:p>
       <w:r>
-        <w:t xml:space="preserve">e. </w:t>
-      </w:r>
-      <w:r>
-        <w:t>The sequence diagram that shows the following scenario:</w:t>
+        <w:t>e. The sequence diagram that shows the following scenario:</w:t>
       </w:r>
     </w:p>
     <w:p>
@@ -1153,10 +1150,10 @@
     <w:p>
       <w:r>
         <w:drawing>
-          <wp:inline distT="0" distB="0" distL="0" distR="0" wp14:anchorId="22B83DBF" wp14:editId="4C5450C5">
-            <wp:extent cx="5943600" cy="4315460"/>
-            <wp:effectExtent l="0" t="0" r="0" b="8890"/>
-            <wp:docPr id="897408548" name="Picture 1" descr="A diagram of a project&#10;&#10;AI-generated content may be incorrect."/>
+          <wp:inline distT="0" distB="0" distL="0" distR="0" wp14:anchorId="1DB1A295" wp14:editId="000B9DE7">
+            <wp:extent cx="5943600" cy="4185920"/>
+            <wp:effectExtent l="0" t="0" r="0" b="5080"/>
+            <wp:docPr id="257486607" name="Picture 1" descr="A diagram of a company&#10;&#10;AI-generated content may be incorrect."/>
             <wp:cNvGraphicFramePr>
               <a:graphicFrameLocks xmlns:a="http://schemas.openxmlformats.org/drawingml/2006/main" noChangeAspect="1"/>
             </wp:cNvGraphicFramePr>
@@ -1164,7 +1161,7 @@
               <a:graphicData uri="http://schemas.openxmlformats.org/drawingml/2006/picture">
                 <pic:pic xmlns:pic="http://schemas.openxmlformats.org/drawingml/2006/picture">
                   <pic:nvPicPr>
-                    <pic:cNvPr id="897408548" name="Picture 1" descr="A diagram of a project&#10;&#10;AI-generated content may be incorrect."/>
+                    <pic:cNvPr id="257486607" name="Picture 1" descr="A diagram of a company&#10;&#10;AI-generated content may be incorrect."/>
                     <pic:cNvPicPr/>
                   </pic:nvPicPr>
                   <pic:blipFill>
@@ -1176,7 +1173,7 @@
                   <pic:spPr>
                     <a:xfrm>
                       <a:off x="0" y="0"/>
-                      <a:ext cx="5943600" cy="4315460"/>
+                      <a:ext cx="5943600" cy="4185920"/>
                     </a:xfrm>
                     <a:prstGeom prst="rect">
                       <a:avLst/>
@@ -1290,7 +1287,6 @@
     <w:p/>
     <w:p>
       <w:r>
-        <w:lastRenderedPageBreak/>
         <w:tab/>
       </w:r>
       <w:r>
@@ -1314,6 +1310,7 @@
     </w:p>
     <w:p>
       <w:r>
+        <w:lastRenderedPageBreak/>
         <w:tab/>
       </w:r>
       <w:r>
@@ -3472,6 +3469,7 @@
   <w:style w:type="character" w:default="1" w:styleId="DefaultParagraphFont">
     <w:name w:val="Default Paragraph Font"/>
     <w:uiPriority w:val="1"/>
+    <w:semiHidden/>
     <w:unhideWhenUsed/>
   </w:style>
   <w:style w:type="table" w:default="1" w:styleId="TableNormal">
